--- a/page/eb09/s01/2-page-docx/eb09-s01-0033.docx
+++ b/page/eb09/s01/2-page-docx/eb09-s01-0033.docx
@@ -4,18 +4,20 @@
   <w:body>
     <w:p>
       <w:pPr>
-        <w:pStyle w:val="Style2"/>
-        <w:keepNext w:val="0"/>
-        <w:keepLines w:val="0"/>
-        <w:widowControl w:val="0"/>
-        <w:shd w:val="clear" w:color="auto" w:fill="auto"/>
-        <w:bidi w:val="0"/>
-        <w:spacing w:line="226" w:lineRule="auto"/>
-        <w:ind w:left="0" w:firstLine="0"/>
-        <w:jc w:val="left"/>
-      </w:pPr>
-      <w:r>
-        <w:rPr>
+        <w:pStyle w:val="Style3"/>
+        <w:keepNext w:val="0"/>
+        <w:keepLines w:val="0"/>
+        <w:widowControl w:val="0"/>
+        <w:shd w:val="clear" w:color="auto" w:fill="auto"/>
+        <w:bidi w:val="0"/>
+        <w:spacing w:line="226" w:lineRule="auto"/>
+        <w:ind w:left="0" w:firstLine="0"/>
+        <w:jc w:val="left"/>
+      </w:pPr>
+      <w:r>
+        <w:rPr>
+          <w:rFonts w:ascii="Times New Roman" w:eastAsia="Times New Roman" w:hAnsi="Times New Roman" w:cs="Times New Roman"/>
+          <w:color w:val="000000"/>
           <w:spacing w:val="0"/>
           <w:w w:val="100"/>
           <w:position w:val="0"/>
@@ -29,7 +31,7 @@
     </w:p>
     <w:p>
       <w:pPr>
-        <w:pStyle w:val="Style4"/>
+        <w:pStyle w:val="Style5"/>
         <w:keepNext w:val="0"/>
         <w:keepLines w:val="0"/>
         <w:widowControl w:val="0"/>
@@ -40,6 +42,8 @@
       </w:pPr>
       <w:r>
         <w:rPr>
+          <w:rFonts w:ascii="Times New Roman" w:eastAsia="Times New Roman" w:hAnsi="Times New Roman" w:cs="Times New Roman"/>
+          <w:color w:val="000000"/>
           <w:spacing w:val="0"/>
           <w:w w:val="100"/>
           <w:position w:val="0"/>
@@ -50,7 +54,9 @@
       </w:r>
       <w:r>
         <w:rPr>
+          <w:rFonts w:ascii="Times New Roman" w:eastAsia="Times New Roman" w:hAnsi="Times New Roman" w:cs="Times New Roman"/>
           <w:smallCaps/>
+          <w:color w:val="000000"/>
           <w:spacing w:val="0"/>
           <w:w w:val="100"/>
           <w:position w:val="0"/>
@@ -61,6 +67,8 @@
       </w:r>
       <w:r>
         <w:rPr>
+          <w:rFonts w:ascii="Times New Roman" w:eastAsia="Times New Roman" w:hAnsi="Times New Roman" w:cs="Times New Roman"/>
+          <w:color w:val="000000"/>
           <w:spacing w:val="0"/>
           <w:w w:val="100"/>
           <w:position w:val="0"/>
@@ -71,8 +79,10 @@
       </w:r>
       <w:r>
         <w:rPr>
+          <w:rFonts w:ascii="Times New Roman" w:eastAsia="Times New Roman" w:hAnsi="Times New Roman" w:cs="Times New Roman"/>
           <w:i/>
           <w:iCs/>
+          <w:color w:val="000000"/>
           <w:spacing w:val="0"/>
           <w:w w:val="100"/>
           <w:position w:val="0"/>
@@ -83,6 +93,8 @@
       </w:r>
       <w:r>
         <w:rPr>
+          <w:rFonts w:ascii="Times New Roman" w:eastAsia="Times New Roman" w:hAnsi="Times New Roman" w:cs="Times New Roman"/>
+          <w:color w:val="000000"/>
           <w:spacing w:val="0"/>
           <w:w w:val="100"/>
           <w:position w:val="0"/>
@@ -95,8 +107,10 @@
       </w:r>
       <w:r>
         <w:rPr>
+          <w:rFonts w:ascii="Times New Roman" w:eastAsia="Times New Roman" w:hAnsi="Times New Roman" w:cs="Times New Roman"/>
           <w:i/>
           <w:iCs/>
+          <w:color w:val="000000"/>
           <w:spacing w:val="0"/>
           <w:w w:val="100"/>
           <w:position w:val="0"/>
@@ -107,6 +121,8 @@
       </w:r>
       <w:r>
         <w:rPr>
+          <w:rFonts w:ascii="Times New Roman" w:eastAsia="Times New Roman" w:hAnsi="Times New Roman" w:cs="Times New Roman"/>
+          <w:color w:val="000000"/>
           <w:spacing w:val="0"/>
           <w:w w:val="100"/>
           <w:position w:val="0"/>
@@ -118,7 +134,7 @@
     </w:p>
     <w:p>
       <w:pPr>
-        <w:pStyle w:val="Style4"/>
+        <w:pStyle w:val="Style5"/>
         <w:keepNext w:val="0"/>
         <w:keepLines w:val="0"/>
         <w:widowControl w:val="0"/>
@@ -129,6 +145,8 @@
       </w:pPr>
       <w:r>
         <w:rPr>
+          <w:rFonts w:ascii="Times New Roman" w:eastAsia="Times New Roman" w:hAnsi="Times New Roman" w:cs="Times New Roman"/>
+          <w:color w:val="000000"/>
           <w:spacing w:val="0"/>
           <w:w w:val="100"/>
           <w:position w:val="0"/>
@@ -140,7 +158,7 @@
     </w:p>
     <w:p>
       <w:pPr>
-        <w:pStyle w:val="Style4"/>
+        <w:pStyle w:val="Style5"/>
         <w:keepNext w:val="0"/>
         <w:keepLines w:val="0"/>
         <w:widowControl w:val="0"/>
@@ -151,6 +169,8 @@
       </w:pPr>
       <w:r>
         <w:rPr>
+          <w:rFonts w:ascii="Times New Roman" w:eastAsia="Times New Roman" w:hAnsi="Times New Roman" w:cs="Times New Roman"/>
+          <w:color w:val="000000"/>
           <w:spacing w:val="0"/>
           <w:w w:val="100"/>
           <w:position w:val="0"/>
@@ -162,7 +182,7 @@
     </w:p>
     <w:p>
       <w:pPr>
-        <w:pStyle w:val="Style2"/>
+        <w:pStyle w:val="Style3"/>
         <w:keepNext w:val="0"/>
         <w:keepLines w:val="0"/>
         <w:widowControl w:val="0"/>
@@ -174,6 +194,8 @@
       </w:pPr>
       <w:r>
         <w:rPr>
+          <w:rFonts w:ascii="Times New Roman" w:eastAsia="Times New Roman" w:hAnsi="Times New Roman" w:cs="Times New Roman"/>
+          <w:color w:val="000000"/>
           <w:spacing w:val="0"/>
           <w:w w:val="100"/>
           <w:position w:val="0"/>
@@ -187,7 +209,7 @@
     </w:p>
     <w:p>
       <w:pPr>
-        <w:pStyle w:val="Style2"/>
+        <w:pStyle w:val="Style3"/>
         <w:keepNext w:val="0"/>
         <w:keepLines w:val="0"/>
         <w:widowControl w:val="0"/>
@@ -199,6 +221,8 @@
       </w:pPr>
       <w:r>
         <w:rPr>
+          <w:rFonts w:ascii="Times New Roman" w:eastAsia="Times New Roman" w:hAnsi="Times New Roman" w:cs="Times New Roman"/>
+          <w:color w:val="000000"/>
           <w:spacing w:val="0"/>
           <w:w w:val="100"/>
           <w:position w:val="0"/>
@@ -209,7 +233,9 @@
       </w:r>
       <w:r>
         <w:rPr>
+          <w:rFonts w:ascii="Times New Roman" w:eastAsia="Times New Roman" w:hAnsi="Times New Roman" w:cs="Times New Roman"/>
           <w:smallCaps/>
+          <w:color w:val="000000"/>
           <w:spacing w:val="0"/>
           <w:w w:val="100"/>
           <w:position w:val="0"/>
@@ -221,7 +247,7 @@
     </w:p>
     <w:p>
       <w:pPr>
-        <w:pStyle w:val="Style2"/>
+        <w:pStyle w:val="Style3"/>
         <w:keepNext w:val="0"/>
         <w:keepLines w:val="0"/>
         <w:widowControl w:val="0"/>
@@ -233,6 +259,8 @@
       </w:pPr>
       <w:r>
         <w:rPr>
+          <w:rFonts w:ascii="Times New Roman" w:eastAsia="Times New Roman" w:hAnsi="Times New Roman" w:cs="Times New Roman"/>
+          <w:color w:val="000000"/>
           <w:spacing w:val="0"/>
           <w:w w:val="100"/>
           <w:position w:val="0"/>
@@ -243,7 +271,9 @@
       </w:r>
       <w:r>
         <w:rPr>
+          <w:rFonts w:ascii="Times New Roman" w:eastAsia="Times New Roman" w:hAnsi="Times New Roman" w:cs="Times New Roman"/>
           <w:smallCaps/>
+          <w:color w:val="000000"/>
           <w:spacing w:val="0"/>
           <w:w w:val="100"/>
           <w:position w:val="0"/>
@@ -254,6 +284,8 @@
       </w:r>
       <w:r>
         <w:rPr>
+          <w:rFonts w:ascii="Times New Roman" w:eastAsia="Times New Roman" w:hAnsi="Times New Roman" w:cs="Times New Roman"/>
+          <w:color w:val="000000"/>
           <w:spacing w:val="0"/>
           <w:w w:val="100"/>
           <w:position w:val="0"/>
@@ -265,7 +297,7 @@
     </w:p>
     <w:p>
       <w:pPr>
-        <w:pStyle w:val="Style2"/>
+        <w:pStyle w:val="Style3"/>
         <w:keepNext w:val="0"/>
         <w:keepLines w:val="0"/>
         <w:widowControl w:val="0"/>
@@ -277,6 +309,8 @@
       </w:pPr>
       <w:r>
         <w:rPr>
+          <w:rFonts w:ascii="Times New Roman" w:eastAsia="Times New Roman" w:hAnsi="Times New Roman" w:cs="Times New Roman"/>
+          <w:color w:val="000000"/>
           <w:spacing w:val="0"/>
           <w:w w:val="100"/>
           <w:position w:val="0"/>
@@ -288,7 +322,7 @@
     </w:p>
     <w:p>
       <w:pPr>
-        <w:pStyle w:val="Style2"/>
+        <w:pStyle w:val="Style3"/>
         <w:keepNext w:val="0"/>
         <w:keepLines w:val="0"/>
         <w:widowControl w:val="0"/>
@@ -300,6 +334,8 @@
       </w:pPr>
       <w:r>
         <w:rPr>
+          <w:rFonts w:ascii="Times New Roman" w:eastAsia="Times New Roman" w:hAnsi="Times New Roman" w:cs="Times New Roman"/>
+          <w:color w:val="000000"/>
           <w:spacing w:val="0"/>
           <w:w w:val="100"/>
           <w:position w:val="0"/>
@@ -312,6 +348,8 @@
       </w:r>
       <w:r>
         <w:rPr>
+          <w:rFonts w:ascii="Times New Roman" w:eastAsia="Times New Roman" w:hAnsi="Times New Roman" w:cs="Times New Roman"/>
+          <w:color w:val="000000"/>
           <w:spacing w:val="0"/>
           <w:w w:val="100"/>
           <w:position w:val="0"/>
@@ -322,6 +360,8 @@
       </w:r>
       <w:r>
         <w:rPr>
+          <w:rFonts w:ascii="Times New Roman" w:eastAsia="Times New Roman" w:hAnsi="Times New Roman" w:cs="Times New Roman"/>
+          <w:color w:val="000000"/>
           <w:spacing w:val="0"/>
           <w:w w:val="100"/>
           <w:position w:val="0"/>
@@ -333,18 +373,20 @@
     </w:p>
     <w:p>
       <w:pPr>
-        <w:pStyle w:val="Style2"/>
-        <w:keepNext w:val="0"/>
-        <w:keepLines w:val="0"/>
-        <w:widowControl w:val="0"/>
-        <w:shd w:val="clear" w:color="auto" w:fill="auto"/>
-        <w:bidi w:val="0"/>
-        <w:spacing w:line="226" w:lineRule="auto"/>
-        <w:ind w:left="0" w:firstLine="0"/>
-        <w:jc w:val="left"/>
-      </w:pPr>
-      <w:r>
-        <w:rPr>
+        <w:pStyle w:val="Style3"/>
+        <w:keepNext w:val="0"/>
+        <w:keepLines w:val="0"/>
+        <w:widowControl w:val="0"/>
+        <w:shd w:val="clear" w:color="auto" w:fill="auto"/>
+        <w:bidi w:val="0"/>
+        <w:spacing w:line="226" w:lineRule="auto"/>
+        <w:ind w:left="0" w:firstLine="0"/>
+        <w:jc w:val="left"/>
+      </w:pPr>
+      <w:r>
+        <w:rPr>
+          <w:rFonts w:ascii="Times New Roman" w:eastAsia="Times New Roman" w:hAnsi="Times New Roman" w:cs="Times New Roman"/>
+          <w:color w:val="000000"/>
           <w:spacing w:val="0"/>
           <w:w w:val="100"/>
           <w:position w:val="0"/>
@@ -356,18 +398,20 @@
     </w:p>
     <w:p>
       <w:pPr>
-        <w:pStyle w:val="Style2"/>
-        <w:keepNext w:val="0"/>
-        <w:keepLines w:val="0"/>
-        <w:widowControl w:val="0"/>
-        <w:shd w:val="clear" w:color="auto" w:fill="auto"/>
-        <w:bidi w:val="0"/>
-        <w:spacing w:line="226" w:lineRule="auto"/>
-        <w:ind w:left="0" w:firstLine="0"/>
-        <w:jc w:val="left"/>
-      </w:pPr>
-      <w:r>
-        <w:rPr>
+        <w:pStyle w:val="Style3"/>
+        <w:keepNext w:val="0"/>
+        <w:keepLines w:val="0"/>
+        <w:widowControl w:val="0"/>
+        <w:shd w:val="clear" w:color="auto" w:fill="auto"/>
+        <w:bidi w:val="0"/>
+        <w:spacing w:line="226" w:lineRule="auto"/>
+        <w:ind w:left="0" w:firstLine="0"/>
+        <w:jc w:val="left"/>
+      </w:pPr>
+      <w:r>
+        <w:rPr>
+          <w:rFonts w:ascii="Times New Roman" w:eastAsia="Times New Roman" w:hAnsi="Times New Roman" w:cs="Times New Roman"/>
+          <w:color w:val="000000"/>
           <w:spacing w:val="0"/>
           <w:w w:val="100"/>
           <w:position w:val="0"/>
@@ -379,18 +423,20 @@
     </w:p>
     <w:p>
       <w:pPr>
-        <w:pStyle w:val="Style2"/>
-        <w:keepNext w:val="0"/>
-        <w:keepLines w:val="0"/>
-        <w:widowControl w:val="0"/>
-        <w:shd w:val="clear" w:color="auto" w:fill="auto"/>
-        <w:bidi w:val="0"/>
-        <w:spacing w:line="226" w:lineRule="auto"/>
-        <w:ind w:left="0" w:firstLine="0"/>
-        <w:jc w:val="left"/>
-      </w:pPr>
-      <w:r>
-        <w:rPr>
+        <w:pStyle w:val="Style3"/>
+        <w:keepNext w:val="0"/>
+        <w:keepLines w:val="0"/>
+        <w:widowControl w:val="0"/>
+        <w:shd w:val="clear" w:color="auto" w:fill="auto"/>
+        <w:bidi w:val="0"/>
+        <w:spacing w:line="226" w:lineRule="auto"/>
+        <w:ind w:left="0" w:firstLine="0"/>
+        <w:jc w:val="left"/>
+      </w:pPr>
+      <w:r>
+        <w:rPr>
+          <w:rFonts w:ascii="Times New Roman" w:eastAsia="Times New Roman" w:hAnsi="Times New Roman" w:cs="Times New Roman"/>
+          <w:color w:val="000000"/>
           <w:spacing w:val="0"/>
           <w:w w:val="100"/>
           <w:position w:val="0"/>
@@ -402,18 +448,20 @@
     </w:p>
     <w:p>
       <w:pPr>
-        <w:pStyle w:val="Style2"/>
-        <w:keepNext w:val="0"/>
-        <w:keepLines w:val="0"/>
-        <w:widowControl w:val="0"/>
-        <w:shd w:val="clear" w:color="auto" w:fill="auto"/>
-        <w:bidi w:val="0"/>
-        <w:spacing w:line="226" w:lineRule="auto"/>
-        <w:ind w:left="0" w:firstLine="0"/>
-        <w:jc w:val="left"/>
-      </w:pPr>
-      <w:r>
-        <w:rPr>
+        <w:pStyle w:val="Style3"/>
+        <w:keepNext w:val="0"/>
+        <w:keepLines w:val="0"/>
+        <w:widowControl w:val="0"/>
+        <w:shd w:val="clear" w:color="auto" w:fill="auto"/>
+        <w:bidi w:val="0"/>
+        <w:spacing w:line="226" w:lineRule="auto"/>
+        <w:ind w:left="0" w:firstLine="0"/>
+        <w:jc w:val="left"/>
+      </w:pPr>
+      <w:r>
+        <w:rPr>
+          <w:rFonts w:ascii="Times New Roman" w:eastAsia="Times New Roman" w:hAnsi="Times New Roman" w:cs="Times New Roman"/>
+          <w:color w:val="000000"/>
           <w:spacing w:val="0"/>
           <w:w w:val="100"/>
           <w:position w:val="0"/>
@@ -425,18 +473,20 @@
     </w:p>
     <w:p>
       <w:pPr>
-        <w:pStyle w:val="Style2"/>
-        <w:keepNext w:val="0"/>
-        <w:keepLines w:val="0"/>
-        <w:widowControl w:val="0"/>
-        <w:shd w:val="clear" w:color="auto" w:fill="auto"/>
-        <w:bidi w:val="0"/>
-        <w:spacing w:line="226" w:lineRule="auto"/>
-        <w:ind w:left="0" w:firstLine="0"/>
-        <w:jc w:val="left"/>
-      </w:pPr>
-      <w:r>
-        <w:rPr>
+        <w:pStyle w:val="Style3"/>
+        <w:keepNext w:val="0"/>
+        <w:keepLines w:val="0"/>
+        <w:widowControl w:val="0"/>
+        <w:shd w:val="clear" w:color="auto" w:fill="auto"/>
+        <w:bidi w:val="0"/>
+        <w:spacing w:line="226" w:lineRule="auto"/>
+        <w:ind w:left="0" w:firstLine="0"/>
+        <w:jc w:val="left"/>
+      </w:pPr>
+      <w:r>
+        <w:rPr>
+          <w:rFonts w:ascii="Times New Roman" w:eastAsia="Times New Roman" w:hAnsi="Times New Roman" w:cs="Times New Roman"/>
+          <w:color w:val="000000"/>
           <w:spacing w:val="0"/>
           <w:w w:val="100"/>
           <w:position w:val="0"/>
@@ -448,18 +498,20 @@
     </w:p>
     <w:p>
       <w:pPr>
-        <w:pStyle w:val="Style2"/>
-        <w:keepNext w:val="0"/>
-        <w:keepLines w:val="0"/>
-        <w:widowControl w:val="0"/>
-        <w:shd w:val="clear" w:color="auto" w:fill="auto"/>
-        <w:bidi w:val="0"/>
-        <w:spacing w:line="226" w:lineRule="auto"/>
-        <w:ind w:left="0" w:firstLine="0"/>
-        <w:jc w:val="left"/>
-      </w:pPr>
-      <w:r>
-        <w:rPr>
+        <w:pStyle w:val="Style3"/>
+        <w:keepNext w:val="0"/>
+        <w:keepLines w:val="0"/>
+        <w:widowControl w:val="0"/>
+        <w:shd w:val="clear" w:color="auto" w:fill="auto"/>
+        <w:bidi w:val="0"/>
+        <w:spacing w:line="226" w:lineRule="auto"/>
+        <w:ind w:left="0" w:firstLine="0"/>
+        <w:jc w:val="left"/>
+      </w:pPr>
+      <w:r>
+        <w:rPr>
+          <w:rFonts w:ascii="Times New Roman" w:eastAsia="Times New Roman" w:hAnsi="Times New Roman" w:cs="Times New Roman"/>
+          <w:color w:val="000000"/>
           <w:spacing w:val="0"/>
           <w:w w:val="100"/>
           <w:position w:val="0"/>
@@ -471,18 +523,20 @@
     </w:p>
     <w:p>
       <w:pPr>
-        <w:pStyle w:val="Style2"/>
-        <w:keepNext w:val="0"/>
-        <w:keepLines w:val="0"/>
-        <w:widowControl w:val="0"/>
-        <w:shd w:val="clear" w:color="auto" w:fill="auto"/>
-        <w:bidi w:val="0"/>
-        <w:spacing w:line="226" w:lineRule="auto"/>
-        <w:ind w:left="0" w:firstLine="0"/>
-        <w:jc w:val="left"/>
-      </w:pPr>
-      <w:r>
-        <w:rPr>
+        <w:pStyle w:val="Style3"/>
+        <w:keepNext w:val="0"/>
+        <w:keepLines w:val="0"/>
+        <w:widowControl w:val="0"/>
+        <w:shd w:val="clear" w:color="auto" w:fill="auto"/>
+        <w:bidi w:val="0"/>
+        <w:spacing w:line="226" w:lineRule="auto"/>
+        <w:ind w:left="0" w:firstLine="0"/>
+        <w:jc w:val="left"/>
+      </w:pPr>
+      <w:r>
+        <w:rPr>
+          <w:rFonts w:ascii="Times New Roman" w:eastAsia="Times New Roman" w:hAnsi="Times New Roman" w:cs="Times New Roman"/>
+          <w:color w:val="000000"/>
           <w:spacing w:val="0"/>
           <w:w w:val="100"/>
           <w:position w:val="0"/>
@@ -494,18 +548,20 @@
     </w:p>
     <w:p>
       <w:pPr>
-        <w:pStyle w:val="Style2"/>
-        <w:keepNext w:val="0"/>
-        <w:keepLines w:val="0"/>
-        <w:widowControl w:val="0"/>
-        <w:shd w:val="clear" w:color="auto" w:fill="auto"/>
-        <w:bidi w:val="0"/>
-        <w:spacing w:line="226" w:lineRule="auto"/>
-        <w:ind w:left="0" w:firstLine="0"/>
-        <w:jc w:val="left"/>
-      </w:pPr>
-      <w:r>
-        <w:rPr>
+        <w:pStyle w:val="Style3"/>
+        <w:keepNext w:val="0"/>
+        <w:keepLines w:val="0"/>
+        <w:widowControl w:val="0"/>
+        <w:shd w:val="clear" w:color="auto" w:fill="auto"/>
+        <w:bidi w:val="0"/>
+        <w:spacing w:line="226" w:lineRule="auto"/>
+        <w:ind w:left="0" w:firstLine="0"/>
+        <w:jc w:val="left"/>
+      </w:pPr>
+      <w:r>
+        <w:rPr>
+          <w:rFonts w:ascii="Times New Roman" w:eastAsia="Times New Roman" w:hAnsi="Times New Roman" w:cs="Times New Roman"/>
+          <w:color w:val="000000"/>
           <w:spacing w:val="0"/>
           <w:w w:val="100"/>
           <w:position w:val="0"/>
@@ -517,18 +573,20 @@
     </w:p>
     <w:p>
       <w:pPr>
-        <w:pStyle w:val="Style2"/>
-        <w:keepNext w:val="0"/>
-        <w:keepLines w:val="0"/>
-        <w:widowControl w:val="0"/>
-        <w:shd w:val="clear" w:color="auto" w:fill="auto"/>
-        <w:bidi w:val="0"/>
-        <w:spacing w:line="226" w:lineRule="auto"/>
-        <w:ind w:left="0" w:firstLine="0"/>
-        <w:jc w:val="left"/>
-      </w:pPr>
-      <w:r>
-        <w:rPr>
+        <w:pStyle w:val="Style3"/>
+        <w:keepNext w:val="0"/>
+        <w:keepLines w:val="0"/>
+        <w:widowControl w:val="0"/>
+        <w:shd w:val="clear" w:color="auto" w:fill="auto"/>
+        <w:bidi w:val="0"/>
+        <w:spacing w:line="226" w:lineRule="auto"/>
+        <w:ind w:left="0" w:firstLine="0"/>
+        <w:jc w:val="left"/>
+      </w:pPr>
+      <w:r>
+        <w:rPr>
+          <w:rFonts w:ascii="Times New Roman" w:eastAsia="Times New Roman" w:hAnsi="Times New Roman" w:cs="Times New Roman"/>
+          <w:color w:val="000000"/>
           <w:spacing w:val="0"/>
           <w:w w:val="100"/>
           <w:position w:val="0"/>
@@ -541,18 +599,20 @@
     </w:p>
     <w:p>
       <w:pPr>
-        <w:pStyle w:val="Style2"/>
-        <w:keepNext w:val="0"/>
-        <w:keepLines w:val="0"/>
-        <w:widowControl w:val="0"/>
-        <w:shd w:val="clear" w:color="auto" w:fill="auto"/>
-        <w:bidi w:val="0"/>
-        <w:spacing w:line="226" w:lineRule="auto"/>
-        <w:ind w:left="0" w:firstLine="0"/>
-        <w:jc w:val="left"/>
-      </w:pPr>
-      <w:r>
-        <w:rPr>
+        <w:pStyle w:val="Style3"/>
+        <w:keepNext w:val="0"/>
+        <w:keepLines w:val="0"/>
+        <w:widowControl w:val="0"/>
+        <w:shd w:val="clear" w:color="auto" w:fill="auto"/>
+        <w:bidi w:val="0"/>
+        <w:spacing w:line="226" w:lineRule="auto"/>
+        <w:ind w:left="0" w:firstLine="0"/>
+        <w:jc w:val="left"/>
+      </w:pPr>
+      <w:r>
+        <w:rPr>
+          <w:rFonts w:ascii="Times New Roman" w:eastAsia="Times New Roman" w:hAnsi="Times New Roman" w:cs="Times New Roman"/>
+          <w:color w:val="000000"/>
           <w:spacing w:val="0"/>
           <w:w w:val="100"/>
           <w:position w:val="0"/>
@@ -564,18 +624,20 @@
     </w:p>
     <w:p>
       <w:pPr>
-        <w:pStyle w:val="Style2"/>
-        <w:keepNext w:val="0"/>
-        <w:keepLines w:val="0"/>
-        <w:widowControl w:val="0"/>
-        <w:shd w:val="clear" w:color="auto" w:fill="auto"/>
-        <w:bidi w:val="0"/>
-        <w:spacing w:line="226" w:lineRule="auto"/>
-        <w:ind w:left="0" w:firstLine="0"/>
-        <w:jc w:val="left"/>
-      </w:pPr>
-      <w:r>
-        <w:rPr>
+        <w:pStyle w:val="Style3"/>
+        <w:keepNext w:val="0"/>
+        <w:keepLines w:val="0"/>
+        <w:widowControl w:val="0"/>
+        <w:shd w:val="clear" w:color="auto" w:fill="auto"/>
+        <w:bidi w:val="0"/>
+        <w:spacing w:line="226" w:lineRule="auto"/>
+        <w:ind w:left="0" w:firstLine="0"/>
+        <w:jc w:val="left"/>
+      </w:pPr>
+      <w:r>
+        <w:rPr>
+          <w:rFonts w:ascii="Times New Roman" w:eastAsia="Times New Roman" w:hAnsi="Times New Roman" w:cs="Times New Roman"/>
+          <w:color w:val="000000"/>
           <w:spacing w:val="0"/>
           <w:w w:val="100"/>
           <w:position w:val="0"/>
@@ -587,18 +649,20 @@
     </w:p>
     <w:p>
       <w:pPr>
-        <w:pStyle w:val="Style2"/>
-        <w:keepNext w:val="0"/>
-        <w:keepLines w:val="0"/>
-        <w:widowControl w:val="0"/>
-        <w:shd w:val="clear" w:color="auto" w:fill="auto"/>
-        <w:bidi w:val="0"/>
-        <w:spacing w:line="226" w:lineRule="auto"/>
-        <w:ind w:left="0" w:firstLine="0"/>
-        <w:jc w:val="left"/>
-      </w:pPr>
-      <w:r>
-        <w:rPr>
+        <w:pStyle w:val="Style3"/>
+        <w:keepNext w:val="0"/>
+        <w:keepLines w:val="0"/>
+        <w:widowControl w:val="0"/>
+        <w:shd w:val="clear" w:color="auto" w:fill="auto"/>
+        <w:bidi w:val="0"/>
+        <w:spacing w:line="226" w:lineRule="auto"/>
+        <w:ind w:left="0" w:firstLine="0"/>
+        <w:jc w:val="left"/>
+      </w:pPr>
+      <w:r>
+        <w:rPr>
+          <w:rFonts w:ascii="Times New Roman" w:eastAsia="Times New Roman" w:hAnsi="Times New Roman" w:cs="Times New Roman"/>
+          <w:color w:val="000000"/>
           <w:spacing w:val="0"/>
           <w:w w:val="100"/>
           <w:position w:val="0"/>
@@ -611,18 +675,20 @@
     </w:p>
     <w:p>
       <w:pPr>
-        <w:pStyle w:val="Style2"/>
-        <w:keepNext w:val="0"/>
-        <w:keepLines w:val="0"/>
-        <w:widowControl w:val="0"/>
-        <w:shd w:val="clear" w:color="auto" w:fill="auto"/>
-        <w:bidi w:val="0"/>
-        <w:spacing w:line="226" w:lineRule="auto"/>
-        <w:ind w:left="0" w:firstLine="0"/>
-        <w:jc w:val="left"/>
-      </w:pPr>
-      <w:r>
-        <w:rPr>
+        <w:pStyle w:val="Style3"/>
+        <w:keepNext w:val="0"/>
+        <w:keepLines w:val="0"/>
+        <w:widowControl w:val="0"/>
+        <w:shd w:val="clear" w:color="auto" w:fill="auto"/>
+        <w:bidi w:val="0"/>
+        <w:spacing w:line="226" w:lineRule="auto"/>
+        <w:ind w:left="0" w:firstLine="0"/>
+        <w:jc w:val="left"/>
+      </w:pPr>
+      <w:r>
+        <w:rPr>
+          <w:rFonts w:ascii="Times New Roman" w:eastAsia="Times New Roman" w:hAnsi="Times New Roman" w:cs="Times New Roman"/>
+          <w:color w:val="000000"/>
           <w:spacing w:val="0"/>
           <w:w w:val="100"/>
           <w:position w:val="0"/>
@@ -634,18 +700,20 @@
     </w:p>
     <w:p>
       <w:pPr>
-        <w:pStyle w:val="Style2"/>
-        <w:keepNext w:val="0"/>
-        <w:keepLines w:val="0"/>
-        <w:widowControl w:val="0"/>
-        <w:shd w:val="clear" w:color="auto" w:fill="auto"/>
-        <w:bidi w:val="0"/>
-        <w:spacing w:line="226" w:lineRule="auto"/>
-        <w:ind w:left="0" w:firstLine="0"/>
-        <w:jc w:val="left"/>
-      </w:pPr>
-      <w:r>
-        <w:rPr>
+        <w:pStyle w:val="Style3"/>
+        <w:keepNext w:val="0"/>
+        <w:keepLines w:val="0"/>
+        <w:widowControl w:val="0"/>
+        <w:shd w:val="clear" w:color="auto" w:fill="auto"/>
+        <w:bidi w:val="0"/>
+        <w:spacing w:line="226" w:lineRule="auto"/>
+        <w:ind w:left="0" w:firstLine="0"/>
+        <w:jc w:val="left"/>
+      </w:pPr>
+      <w:r>
+        <w:rPr>
+          <w:rFonts w:ascii="Times New Roman" w:eastAsia="Times New Roman" w:hAnsi="Times New Roman" w:cs="Times New Roman"/>
+          <w:color w:val="000000"/>
           <w:spacing w:val="0"/>
           <w:w w:val="100"/>
           <w:position w:val="0"/>
@@ -657,18 +725,20 @@
     </w:p>
     <w:p>
       <w:pPr>
-        <w:pStyle w:val="Style2"/>
-        <w:keepNext w:val="0"/>
-        <w:keepLines w:val="0"/>
-        <w:widowControl w:val="0"/>
-        <w:shd w:val="clear" w:color="auto" w:fill="auto"/>
-        <w:bidi w:val="0"/>
-        <w:spacing w:line="226" w:lineRule="auto"/>
-        <w:ind w:left="0" w:firstLine="0"/>
-        <w:jc w:val="left"/>
-      </w:pPr>
-      <w:r>
-        <w:rPr>
+        <w:pStyle w:val="Style3"/>
+        <w:keepNext w:val="0"/>
+        <w:keepLines w:val="0"/>
+        <w:widowControl w:val="0"/>
+        <w:shd w:val="clear" w:color="auto" w:fill="auto"/>
+        <w:bidi w:val="0"/>
+        <w:spacing w:line="226" w:lineRule="auto"/>
+        <w:ind w:left="0" w:firstLine="0"/>
+        <w:jc w:val="left"/>
+      </w:pPr>
+      <w:r>
+        <w:rPr>
+          <w:rFonts w:ascii="Times New Roman" w:eastAsia="Times New Roman" w:hAnsi="Times New Roman" w:cs="Times New Roman"/>
+          <w:color w:val="000000"/>
           <w:spacing w:val="0"/>
           <w:w w:val="100"/>
           <w:position w:val="0"/>
@@ -679,6 +749,8 @@
       </w:r>
       <w:r>
         <w:rPr>
+          <w:rFonts w:ascii="Times New Roman" w:eastAsia="Times New Roman" w:hAnsi="Times New Roman" w:cs="Times New Roman"/>
+          <w:color w:val="000000"/>
           <w:spacing w:val="0"/>
           <w:w w:val="100"/>
           <w:position w:val="0"/>
@@ -691,6 +763,8 @@
       </w:r>
       <w:r>
         <w:rPr>
+          <w:rFonts w:ascii="Times New Roman" w:eastAsia="Times New Roman" w:hAnsi="Times New Roman" w:cs="Times New Roman"/>
+          <w:color w:val="000000"/>
           <w:spacing w:val="0"/>
           <w:w w:val="100"/>
           <w:position w:val="0"/>
@@ -701,6 +775,8 @@
       </w:r>
       <w:r>
         <w:rPr>
+          <w:rFonts w:ascii="Times New Roman" w:eastAsia="Times New Roman" w:hAnsi="Times New Roman" w:cs="Times New Roman"/>
+          <w:color w:val="000000"/>
           <w:spacing w:val="0"/>
           <w:w w:val="100"/>
           <w:position w:val="0"/>
@@ -711,6 +787,8 @@
       </w:r>
       <w:r>
         <w:rPr>
+          <w:rFonts w:ascii="Times New Roman" w:eastAsia="Times New Roman" w:hAnsi="Times New Roman" w:cs="Times New Roman"/>
+          <w:color w:val="000000"/>
           <w:spacing w:val="0"/>
           <w:w w:val="100"/>
           <w:position w:val="0"/>
@@ -721,6 +799,8 @@
       </w:r>
       <w:r>
         <w:rPr>
+          <w:rFonts w:ascii="Times New Roman" w:eastAsia="Times New Roman" w:hAnsi="Times New Roman" w:cs="Times New Roman"/>
+          <w:color w:val="000000"/>
           <w:spacing w:val="0"/>
           <w:w w:val="100"/>
           <w:position w:val="0"/>
@@ -731,6 +811,8 @@
       </w:r>
       <w:r>
         <w:rPr>
+          <w:rFonts w:ascii="Times New Roman" w:eastAsia="Times New Roman" w:hAnsi="Times New Roman" w:cs="Times New Roman"/>
+          <w:color w:val="000000"/>
           <w:spacing w:val="0"/>
           <w:w w:val="100"/>
           <w:position w:val="0"/>
@@ -741,6 +823,8 @@
       </w:r>
       <w:r>
         <w:rPr>
+          <w:rFonts w:ascii="Times New Roman" w:eastAsia="Times New Roman" w:hAnsi="Times New Roman" w:cs="Times New Roman"/>
+          <w:color w:val="000000"/>
           <w:spacing w:val="0"/>
           <w:w w:val="100"/>
           <w:position w:val="0"/>
@@ -751,6 +835,8 @@
       </w:r>
       <w:r>
         <w:rPr>
+          <w:rFonts w:ascii="Times New Roman" w:eastAsia="Times New Roman" w:hAnsi="Times New Roman" w:cs="Times New Roman"/>
+          <w:color w:val="000000"/>
           <w:spacing w:val="0"/>
           <w:w w:val="100"/>
           <w:position w:val="0"/>
@@ -761,6 +847,8 @@
       </w:r>
       <w:r>
         <w:rPr>
+          <w:rFonts w:ascii="Times New Roman" w:eastAsia="Times New Roman" w:hAnsi="Times New Roman" w:cs="Times New Roman"/>
+          <w:color w:val="000000"/>
           <w:spacing w:val="0"/>
           <w:w w:val="100"/>
           <w:position w:val="0"/>
@@ -773,6 +861,8 @@
       </w:r>
       <w:r>
         <w:rPr>
+          <w:rFonts w:ascii="Times New Roman" w:eastAsia="Times New Roman" w:hAnsi="Times New Roman" w:cs="Times New Roman"/>
+          <w:color w:val="000000"/>
           <w:spacing w:val="0"/>
           <w:w w:val="100"/>
           <w:position w:val="0"/>
@@ -783,6 +873,8 @@
       </w:r>
       <w:r>
         <w:rPr>
+          <w:rFonts w:ascii="Times New Roman" w:eastAsia="Times New Roman" w:hAnsi="Times New Roman" w:cs="Times New Roman"/>
+          <w:color w:val="000000"/>
           <w:spacing w:val="0"/>
           <w:w w:val="100"/>
           <w:position w:val="0"/>
@@ -795,18 +887,20 @@
     </w:p>
     <w:p>
       <w:pPr>
-        <w:pStyle w:val="Style2"/>
-        <w:keepNext w:val="0"/>
-        <w:keepLines w:val="0"/>
-        <w:widowControl w:val="0"/>
-        <w:shd w:val="clear" w:color="auto" w:fill="auto"/>
-        <w:bidi w:val="0"/>
-        <w:spacing w:line="226" w:lineRule="auto"/>
-        <w:ind w:left="0" w:firstLine="0"/>
-        <w:jc w:val="left"/>
-      </w:pPr>
-      <w:r>
-        <w:rPr>
+        <w:pStyle w:val="Style3"/>
+        <w:keepNext w:val="0"/>
+        <w:keepLines w:val="0"/>
+        <w:widowControl w:val="0"/>
+        <w:shd w:val="clear" w:color="auto" w:fill="auto"/>
+        <w:bidi w:val="0"/>
+        <w:spacing w:line="226" w:lineRule="auto"/>
+        <w:ind w:left="0" w:firstLine="0"/>
+        <w:jc w:val="left"/>
+      </w:pPr>
+      <w:r>
+        <w:rPr>
+          <w:rFonts w:ascii="Times New Roman" w:eastAsia="Times New Roman" w:hAnsi="Times New Roman" w:cs="Times New Roman"/>
+          <w:color w:val="000000"/>
           <w:spacing w:val="0"/>
           <w:w w:val="100"/>
           <w:position w:val="0"/>
@@ -818,18 +912,20 @@
     </w:p>
     <w:p>
       <w:pPr>
-        <w:pStyle w:val="Style2"/>
-        <w:keepNext w:val="0"/>
-        <w:keepLines w:val="0"/>
-        <w:widowControl w:val="0"/>
-        <w:shd w:val="clear" w:color="auto" w:fill="auto"/>
-        <w:bidi w:val="0"/>
-        <w:spacing w:line="226" w:lineRule="auto"/>
-        <w:ind w:left="0" w:firstLine="0"/>
-        <w:jc w:val="left"/>
-      </w:pPr>
-      <w:r>
-        <w:rPr>
+        <w:pStyle w:val="Style3"/>
+        <w:keepNext w:val="0"/>
+        <w:keepLines w:val="0"/>
+        <w:widowControl w:val="0"/>
+        <w:shd w:val="clear" w:color="auto" w:fill="auto"/>
+        <w:bidi w:val="0"/>
+        <w:spacing w:line="226" w:lineRule="auto"/>
+        <w:ind w:left="0" w:firstLine="0"/>
+        <w:jc w:val="left"/>
+      </w:pPr>
+      <w:r>
+        <w:rPr>
+          <w:rFonts w:ascii="Times New Roman" w:eastAsia="Times New Roman" w:hAnsi="Times New Roman" w:cs="Times New Roman"/>
+          <w:color w:val="000000"/>
           <w:spacing w:val="0"/>
           <w:w w:val="100"/>
           <w:position w:val="0"/>
@@ -841,18 +937,20 @@
     </w:p>
     <w:p>
       <w:pPr>
-        <w:pStyle w:val="Style2"/>
-        <w:keepNext w:val="0"/>
-        <w:keepLines w:val="0"/>
-        <w:widowControl w:val="0"/>
-        <w:shd w:val="clear" w:color="auto" w:fill="auto"/>
-        <w:bidi w:val="0"/>
-        <w:spacing w:line="226" w:lineRule="auto"/>
-        <w:ind w:left="0" w:firstLine="0"/>
-        <w:jc w:val="left"/>
-      </w:pPr>
-      <w:r>
-        <w:rPr>
+        <w:pStyle w:val="Style3"/>
+        <w:keepNext w:val="0"/>
+        <w:keepLines w:val="0"/>
+        <w:widowControl w:val="0"/>
+        <w:shd w:val="clear" w:color="auto" w:fill="auto"/>
+        <w:bidi w:val="0"/>
+        <w:spacing w:line="226" w:lineRule="auto"/>
+        <w:ind w:left="0" w:firstLine="0"/>
+        <w:jc w:val="left"/>
+      </w:pPr>
+      <w:r>
+        <w:rPr>
+          <w:rFonts w:ascii="Times New Roman" w:eastAsia="Times New Roman" w:hAnsi="Times New Roman" w:cs="Times New Roman"/>
+          <w:color w:val="000000"/>
           <w:spacing w:val="0"/>
           <w:w w:val="100"/>
           <w:position w:val="0"/>
@@ -864,18 +962,20 @@
     </w:p>
     <w:p>
       <w:pPr>
-        <w:pStyle w:val="Style2"/>
-        <w:keepNext w:val="0"/>
-        <w:keepLines w:val="0"/>
-        <w:widowControl w:val="0"/>
-        <w:shd w:val="clear" w:color="auto" w:fill="auto"/>
-        <w:bidi w:val="0"/>
-        <w:spacing w:line="226" w:lineRule="auto"/>
-        <w:ind w:left="0" w:firstLine="0"/>
-        <w:jc w:val="left"/>
-      </w:pPr>
-      <w:r>
-        <w:rPr>
+        <w:pStyle w:val="Style3"/>
+        <w:keepNext w:val="0"/>
+        <w:keepLines w:val="0"/>
+        <w:widowControl w:val="0"/>
+        <w:shd w:val="clear" w:color="auto" w:fill="auto"/>
+        <w:bidi w:val="0"/>
+        <w:spacing w:line="226" w:lineRule="auto"/>
+        <w:ind w:left="0" w:firstLine="0"/>
+        <w:jc w:val="left"/>
+      </w:pPr>
+      <w:r>
+        <w:rPr>
+          <w:rFonts w:ascii="Times New Roman" w:eastAsia="Times New Roman" w:hAnsi="Times New Roman" w:cs="Times New Roman"/>
+          <w:color w:val="000000"/>
           <w:spacing w:val="0"/>
           <w:w w:val="100"/>
           <w:position w:val="0"/>
@@ -887,18 +987,20 @@
     </w:p>
     <w:p>
       <w:pPr>
-        <w:pStyle w:val="Style2"/>
-        <w:keepNext w:val="0"/>
-        <w:keepLines w:val="0"/>
-        <w:widowControl w:val="0"/>
-        <w:shd w:val="clear" w:color="auto" w:fill="auto"/>
-        <w:bidi w:val="0"/>
-        <w:spacing w:line="226" w:lineRule="auto"/>
-        <w:ind w:left="0" w:firstLine="0"/>
-        <w:jc w:val="left"/>
-      </w:pPr>
-      <w:r>
-        <w:rPr>
+        <w:pStyle w:val="Style3"/>
+        <w:keepNext w:val="0"/>
+        <w:keepLines w:val="0"/>
+        <w:widowControl w:val="0"/>
+        <w:shd w:val="clear" w:color="auto" w:fill="auto"/>
+        <w:bidi w:val="0"/>
+        <w:spacing w:line="226" w:lineRule="auto"/>
+        <w:ind w:left="0" w:firstLine="0"/>
+        <w:jc w:val="left"/>
+      </w:pPr>
+      <w:r>
+        <w:rPr>
+          <w:rFonts w:ascii="Times New Roman" w:eastAsia="Times New Roman" w:hAnsi="Times New Roman" w:cs="Times New Roman"/>
+          <w:color w:val="000000"/>
           <w:spacing w:val="0"/>
           <w:w w:val="100"/>
           <w:position w:val="0"/>
@@ -910,18 +1012,20 @@
     </w:p>
     <w:p>
       <w:pPr>
-        <w:pStyle w:val="Style2"/>
-        <w:keepNext w:val="0"/>
-        <w:keepLines w:val="0"/>
-        <w:widowControl w:val="0"/>
-        <w:shd w:val="clear" w:color="auto" w:fill="auto"/>
-        <w:bidi w:val="0"/>
-        <w:spacing w:line="226" w:lineRule="auto"/>
-        <w:ind w:left="0" w:firstLine="0"/>
-        <w:jc w:val="left"/>
-      </w:pPr>
-      <w:r>
-        <w:rPr>
+        <w:pStyle w:val="Style3"/>
+        <w:keepNext w:val="0"/>
+        <w:keepLines w:val="0"/>
+        <w:widowControl w:val="0"/>
+        <w:shd w:val="clear" w:color="auto" w:fill="auto"/>
+        <w:bidi w:val="0"/>
+        <w:spacing w:line="226" w:lineRule="auto"/>
+        <w:ind w:left="0" w:firstLine="0"/>
+        <w:jc w:val="left"/>
+      </w:pPr>
+      <w:r>
+        <w:rPr>
+          <w:rFonts w:ascii="Times New Roman" w:eastAsia="Times New Roman" w:hAnsi="Times New Roman" w:cs="Times New Roman"/>
+          <w:color w:val="000000"/>
           <w:spacing w:val="0"/>
           <w:w w:val="100"/>
           <w:position w:val="0"/>
@@ -933,18 +1037,20 @@
     </w:p>
     <w:p>
       <w:pPr>
-        <w:pStyle w:val="Style2"/>
-        <w:keepNext w:val="0"/>
-        <w:keepLines w:val="0"/>
-        <w:widowControl w:val="0"/>
-        <w:shd w:val="clear" w:color="auto" w:fill="auto"/>
-        <w:bidi w:val="0"/>
-        <w:spacing w:line="226" w:lineRule="auto"/>
-        <w:ind w:left="0" w:firstLine="0"/>
-        <w:jc w:val="left"/>
-      </w:pPr>
-      <w:r>
-        <w:rPr>
+        <w:pStyle w:val="Style3"/>
+        <w:keepNext w:val="0"/>
+        <w:keepLines w:val="0"/>
+        <w:widowControl w:val="0"/>
+        <w:shd w:val="clear" w:color="auto" w:fill="auto"/>
+        <w:bidi w:val="0"/>
+        <w:spacing w:line="226" w:lineRule="auto"/>
+        <w:ind w:left="0" w:firstLine="0"/>
+        <w:jc w:val="left"/>
+      </w:pPr>
+      <w:r>
+        <w:rPr>
+          <w:rFonts w:ascii="Times New Roman" w:eastAsia="Times New Roman" w:hAnsi="Times New Roman" w:cs="Times New Roman"/>
+          <w:color w:val="000000"/>
           <w:spacing w:val="0"/>
           <w:w w:val="100"/>
           <w:position w:val="0"/>
@@ -956,18 +1062,20 @@
     </w:p>
     <w:p>
       <w:pPr>
-        <w:pStyle w:val="Style2"/>
-        <w:keepNext w:val="0"/>
-        <w:keepLines w:val="0"/>
-        <w:widowControl w:val="0"/>
-        <w:shd w:val="clear" w:color="auto" w:fill="auto"/>
-        <w:bidi w:val="0"/>
-        <w:spacing w:line="226" w:lineRule="auto"/>
-        <w:ind w:left="0" w:firstLine="0"/>
-        <w:jc w:val="left"/>
-      </w:pPr>
-      <w:r>
-        <w:rPr>
+        <w:pStyle w:val="Style3"/>
+        <w:keepNext w:val="0"/>
+        <w:keepLines w:val="0"/>
+        <w:widowControl w:val="0"/>
+        <w:shd w:val="clear" w:color="auto" w:fill="auto"/>
+        <w:bidi w:val="0"/>
+        <w:spacing w:line="226" w:lineRule="auto"/>
+        <w:ind w:left="0" w:firstLine="0"/>
+        <w:jc w:val="left"/>
+      </w:pPr>
+      <w:r>
+        <w:rPr>
+          <w:rFonts w:ascii="Times New Roman" w:eastAsia="Times New Roman" w:hAnsi="Times New Roman" w:cs="Times New Roman"/>
+          <w:color w:val="000000"/>
           <w:spacing w:val="0"/>
           <w:w w:val="100"/>
           <w:position w:val="0"/>
@@ -979,18 +1087,20 @@
     </w:p>
     <w:p>
       <w:pPr>
-        <w:pStyle w:val="Style2"/>
-        <w:keepNext w:val="0"/>
-        <w:keepLines w:val="0"/>
-        <w:widowControl w:val="0"/>
-        <w:shd w:val="clear" w:color="auto" w:fill="auto"/>
-        <w:bidi w:val="0"/>
-        <w:spacing w:line="226" w:lineRule="auto"/>
-        <w:ind w:left="0" w:firstLine="0"/>
-        <w:jc w:val="left"/>
-      </w:pPr>
-      <w:r>
-        <w:rPr>
+        <w:pStyle w:val="Style3"/>
+        <w:keepNext w:val="0"/>
+        <w:keepLines w:val="0"/>
+        <w:widowControl w:val="0"/>
+        <w:shd w:val="clear" w:color="auto" w:fill="auto"/>
+        <w:bidi w:val="0"/>
+        <w:spacing w:line="226" w:lineRule="auto"/>
+        <w:ind w:left="0" w:firstLine="0"/>
+        <w:jc w:val="left"/>
+      </w:pPr>
+      <w:r>
+        <w:rPr>
+          <w:rFonts w:ascii="Times New Roman" w:eastAsia="Times New Roman" w:hAnsi="Times New Roman" w:cs="Times New Roman"/>
+          <w:color w:val="000000"/>
           <w:spacing w:val="0"/>
           <w:w w:val="100"/>
           <w:position w:val="0"/>
@@ -1002,18 +1112,20 @@
     </w:p>
     <w:p>
       <w:pPr>
-        <w:pStyle w:val="Style2"/>
-        <w:keepNext w:val="0"/>
-        <w:keepLines w:val="0"/>
-        <w:widowControl w:val="0"/>
-        <w:shd w:val="clear" w:color="auto" w:fill="auto"/>
-        <w:bidi w:val="0"/>
-        <w:spacing w:line="226" w:lineRule="auto"/>
-        <w:ind w:left="0" w:firstLine="0"/>
-        <w:jc w:val="left"/>
-      </w:pPr>
-      <w:r>
-        <w:rPr>
+        <w:pStyle w:val="Style3"/>
+        <w:keepNext w:val="0"/>
+        <w:keepLines w:val="0"/>
+        <w:widowControl w:val="0"/>
+        <w:shd w:val="clear" w:color="auto" w:fill="auto"/>
+        <w:bidi w:val="0"/>
+        <w:spacing w:line="226" w:lineRule="auto"/>
+        <w:ind w:left="0" w:firstLine="0"/>
+        <w:jc w:val="left"/>
+      </w:pPr>
+      <w:r>
+        <w:rPr>
+          <w:rFonts w:ascii="Times New Roman" w:eastAsia="Times New Roman" w:hAnsi="Times New Roman" w:cs="Times New Roman"/>
+          <w:color w:val="000000"/>
           <w:spacing w:val="0"/>
           <w:w w:val="100"/>
           <w:position w:val="0"/>
@@ -1025,18 +1137,20 @@
     </w:p>
     <w:p>
       <w:pPr>
-        <w:pStyle w:val="Style2"/>
-        <w:keepNext w:val="0"/>
-        <w:keepLines w:val="0"/>
-        <w:widowControl w:val="0"/>
-        <w:shd w:val="clear" w:color="auto" w:fill="auto"/>
-        <w:bidi w:val="0"/>
-        <w:spacing w:line="226" w:lineRule="auto"/>
-        <w:ind w:left="0" w:firstLine="0"/>
-        <w:jc w:val="left"/>
-      </w:pPr>
-      <w:r>
-        <w:rPr>
+        <w:pStyle w:val="Style3"/>
+        <w:keepNext w:val="0"/>
+        <w:keepLines w:val="0"/>
+        <w:widowControl w:val="0"/>
+        <w:shd w:val="clear" w:color="auto" w:fill="auto"/>
+        <w:bidi w:val="0"/>
+        <w:spacing w:line="226" w:lineRule="auto"/>
+        <w:ind w:left="0" w:firstLine="0"/>
+        <w:jc w:val="left"/>
+      </w:pPr>
+      <w:r>
+        <w:rPr>
+          <w:rFonts w:ascii="Times New Roman" w:eastAsia="Times New Roman" w:hAnsi="Times New Roman" w:cs="Times New Roman"/>
+          <w:color w:val="000000"/>
           <w:spacing w:val="0"/>
           <w:w w:val="100"/>
           <w:position w:val="0"/>
@@ -1048,18 +1162,20 @@
     </w:p>
     <w:p>
       <w:pPr>
-        <w:pStyle w:val="Style2"/>
-        <w:keepNext w:val="0"/>
-        <w:keepLines w:val="0"/>
-        <w:widowControl w:val="0"/>
-        <w:shd w:val="clear" w:color="auto" w:fill="auto"/>
-        <w:bidi w:val="0"/>
-        <w:spacing w:line="226" w:lineRule="auto"/>
-        <w:ind w:left="0" w:firstLine="0"/>
-        <w:jc w:val="left"/>
-      </w:pPr>
-      <w:r>
-        <w:rPr>
+        <w:pStyle w:val="Style3"/>
+        <w:keepNext w:val="0"/>
+        <w:keepLines w:val="0"/>
+        <w:widowControl w:val="0"/>
+        <w:shd w:val="clear" w:color="auto" w:fill="auto"/>
+        <w:bidi w:val="0"/>
+        <w:spacing w:line="226" w:lineRule="auto"/>
+        <w:ind w:left="0" w:firstLine="0"/>
+        <w:jc w:val="left"/>
+      </w:pPr>
+      <w:r>
+        <w:rPr>
+          <w:rFonts w:ascii="Times New Roman" w:eastAsia="Times New Roman" w:hAnsi="Times New Roman" w:cs="Times New Roman"/>
+          <w:color w:val="000000"/>
           <w:spacing w:val="0"/>
           <w:w w:val="100"/>
           <w:position w:val="0"/>
@@ -1071,18 +1187,20 @@
     </w:p>
     <w:p>
       <w:pPr>
-        <w:pStyle w:val="Style2"/>
-        <w:keepNext w:val="0"/>
-        <w:keepLines w:val="0"/>
-        <w:widowControl w:val="0"/>
-        <w:shd w:val="clear" w:color="auto" w:fill="auto"/>
-        <w:bidi w:val="0"/>
-        <w:spacing w:line="226" w:lineRule="auto"/>
-        <w:ind w:left="0" w:firstLine="0"/>
-        <w:jc w:val="left"/>
-      </w:pPr>
-      <w:r>
-        <w:rPr>
+        <w:pStyle w:val="Style3"/>
+        <w:keepNext w:val="0"/>
+        <w:keepLines w:val="0"/>
+        <w:widowControl w:val="0"/>
+        <w:shd w:val="clear" w:color="auto" w:fill="auto"/>
+        <w:bidi w:val="0"/>
+        <w:spacing w:line="226" w:lineRule="auto"/>
+        <w:ind w:left="0" w:firstLine="0"/>
+        <w:jc w:val="left"/>
+      </w:pPr>
+      <w:r>
+        <w:rPr>
+          <w:rFonts w:ascii="Times New Roman" w:eastAsia="Times New Roman" w:hAnsi="Times New Roman" w:cs="Times New Roman"/>
+          <w:color w:val="000000"/>
           <w:spacing w:val="0"/>
           <w:w w:val="100"/>
           <w:position w:val="0"/>
@@ -1094,18 +1212,20 @@
     </w:p>
     <w:p>
       <w:pPr>
-        <w:pStyle w:val="Style2"/>
-        <w:keepNext w:val="0"/>
-        <w:keepLines w:val="0"/>
-        <w:widowControl w:val="0"/>
-        <w:shd w:val="clear" w:color="auto" w:fill="auto"/>
-        <w:bidi w:val="0"/>
-        <w:spacing w:line="226" w:lineRule="auto"/>
-        <w:ind w:left="0" w:firstLine="0"/>
-        <w:jc w:val="left"/>
-      </w:pPr>
-      <w:r>
-        <w:rPr>
+        <w:pStyle w:val="Style3"/>
+        <w:keepNext w:val="0"/>
+        <w:keepLines w:val="0"/>
+        <w:widowControl w:val="0"/>
+        <w:shd w:val="clear" w:color="auto" w:fill="auto"/>
+        <w:bidi w:val="0"/>
+        <w:spacing w:line="226" w:lineRule="auto"/>
+        <w:ind w:left="0" w:firstLine="0"/>
+        <w:jc w:val="left"/>
+      </w:pPr>
+      <w:r>
+        <w:rPr>
+          <w:rFonts w:ascii="Times New Roman" w:eastAsia="Times New Roman" w:hAnsi="Times New Roman" w:cs="Times New Roman"/>
+          <w:color w:val="000000"/>
           <w:spacing w:val="0"/>
           <w:w w:val="100"/>
           <w:position w:val="0"/>
@@ -1116,6 +1236,8 @@
       </w:r>
       <w:r>
         <w:rPr>
+          <w:rFonts w:ascii="Times New Roman" w:eastAsia="Times New Roman" w:hAnsi="Times New Roman" w:cs="Times New Roman"/>
+          <w:color w:val="000000"/>
           <w:spacing w:val="0"/>
           <w:w w:val="100"/>
           <w:position w:val="0"/>
@@ -1126,6 +1248,8 @@
       </w:r>
       <w:r>
         <w:rPr>
+          <w:rFonts w:ascii="Times New Roman" w:eastAsia="Times New Roman" w:hAnsi="Times New Roman" w:cs="Times New Roman"/>
+          <w:color w:val="000000"/>
           <w:spacing w:val="0"/>
           <w:w w:val="100"/>
           <w:position w:val="0"/>
@@ -1137,7 +1261,7 @@
     </w:p>
     <w:p>
       <w:pPr>
-        <w:pStyle w:val="Style4"/>
+        <w:pStyle w:val="Style5"/>
         <w:keepNext w:val="0"/>
         <w:keepLines w:val="0"/>
         <w:widowControl w:val="0"/>
@@ -1148,6 +1272,8 @@
       </w:pPr>
       <w:r>
         <w:rPr>
+          <w:rFonts w:ascii="Times New Roman" w:eastAsia="Times New Roman" w:hAnsi="Times New Roman" w:cs="Times New Roman"/>
+          <w:color w:val="000000"/>
           <w:spacing w:val="0"/>
           <w:w w:val="100"/>
           <w:position w:val="0"/>
@@ -1158,6 +1284,8 @@
       </w:r>
       <w:r>
         <w:rPr>
+          <w:rFonts w:ascii="Times New Roman" w:eastAsia="Times New Roman" w:hAnsi="Times New Roman" w:cs="Times New Roman"/>
+          <w:color w:val="000000"/>
           <w:spacing w:val="0"/>
           <w:w w:val="100"/>
           <w:position w:val="0"/>
@@ -1168,6 +1296,8 @@
       </w:r>
       <w:r>
         <w:rPr>
+          <w:rFonts w:ascii="Times New Roman" w:eastAsia="Times New Roman" w:hAnsi="Times New Roman" w:cs="Times New Roman"/>
+          <w:color w:val="000000"/>
           <w:spacing w:val="0"/>
           <w:w w:val="100"/>
           <w:position w:val="0"/>
@@ -1184,8 +1314,7 @@
         <w:numRestart w:val="continuous"/>
       </w:footnotePr>
       <w:pgSz w:w="12240" w:h="16840"/>
-      <w:pgMar w:top="2209" w:left="1529" w:right="1229" w:bottom="712" w:header="1781" w:footer="284" w:gutter="0"/>
-      <w:pgNumType w:start="33"/>
+      <w:pgMar w:top="2209" w:left="1529" w:right="1229" w:bottom="712" w:header="0" w:footer="3" w:gutter="0"/>
       <w:cols w:space="720"/>
       <w:noEndnote/>
       <w:rtlGutter w:val="0"/>
@@ -1220,7 +1349,7 @@
   <w:docDefaults>
     <w:rPrDefault>
       <w:rPr>
-        <w:rFonts w:ascii="Arial Unicode MS" w:eastAsia="Arial Unicode MS" w:hAnsi="Arial Unicode MS" w:cs="Arial Unicode MS"/>
+        <w:rFonts w:ascii="Times New Roman" w:eastAsia="Times New Roman" w:hAnsi="Times New Roman" w:cs="Times New Roman"/>
         <w:sz w:val="24"/>
         <w:szCs w:val="24"/>
         <w:lang w:val="en-US" w:eastAsia="en-US" w:bidi="en-US"/>
@@ -1252,7 +1381,7 @@
       <w:jc w:val="left"/>
     </w:pPr>
     <w:rPr>
-      <w:rFonts w:ascii="Arial Unicode MS" w:eastAsia="Arial Unicode MS" w:hAnsi="Arial Unicode MS" w:cs="Arial Unicode MS"/>
+      <w:rFonts w:ascii="Times New Roman" w:eastAsia="Times New Roman" w:hAnsi="Times New Roman" w:cs="Times New Roman"/>
       <w:color w:val="000000"/>
       <w:spacing w:val="0"/>
       <w:w w:val="100"/>
@@ -1266,7 +1395,7 @@
   <w:style w:type="character" w:default="1" w:styleId="DefaultParagraphFont">
     <w:name w:val="Default Paragraph Font"/>
     <w:rPr>
-      <w:rFonts w:ascii="Arial Unicode MS" w:eastAsia="Arial Unicode MS" w:hAnsi="Arial Unicode MS" w:cs="Arial Unicode MS"/>
+      <w:rFonts w:ascii="Times New Roman" w:eastAsia="Times New Roman" w:hAnsi="Times New Roman" w:cs="Times New Roman"/>
       <w:color w:val="000000"/>
       <w:spacing w:val="0"/>
       <w:w w:val="100"/>
@@ -1277,46 +1406,50 @@
       <w:lang w:val="en-US" w:eastAsia="en-US" w:bidi="en-US"/>
     </w:rPr>
   </w:style>
-  <w:style w:type="character" w:customStyle="1" w:styleId="CharStyle3">
+  <w:style w:type="character" w:styleId="Hyperlink">
+    <w:name w:val="Hyperlink"/>
+    <w:basedOn w:val="DefaultParagraphFont"/>
+    <w:rPr>
+      <w:color w:val="0066CC"/>
+      <w:u w:val="single"/>
+    </w:rPr>
+  </w:style>
+  <w:style w:type="character" w:customStyle="1" w:styleId="CharStyle4">
     <w:name w:val="Body text_"/>
     <w:basedOn w:val="DefaultParagraphFont"/>
-    <w:link w:val="Style2"/>
+    <w:link w:val="Style3"/>
     <w:rPr>
-      <w:rFonts w:ascii="Times New Roman" w:eastAsia="Times New Roman" w:hAnsi="Times New Roman" w:cs="Times New Roman"/>
       <w:b w:val="0"/>
       <w:bCs w:val="0"/>
       <w:i w:val="0"/>
       <w:iCs w:val="0"/>
       <w:smallCaps w:val="0"/>
       <w:strike w:val="0"/>
-      <w:color w:val="746C54"/>
       <w:sz w:val="18"/>
       <w:szCs w:val="18"/>
       <w:u w:val="none"/>
     </w:rPr>
   </w:style>
-  <w:style w:type="character" w:customStyle="1" w:styleId="CharStyle5">
+  <w:style w:type="character" w:customStyle="1" w:styleId="CharStyle6">
     <w:name w:val="Body text (2)_"/>
     <w:basedOn w:val="DefaultParagraphFont"/>
-    <w:link w:val="Style4"/>
+    <w:link w:val="Style5"/>
     <w:rPr>
-      <w:rFonts w:ascii="Times New Roman" w:eastAsia="Times New Roman" w:hAnsi="Times New Roman" w:cs="Times New Roman"/>
       <w:b w:val="0"/>
       <w:bCs w:val="0"/>
       <w:i w:val="0"/>
       <w:iCs w:val="0"/>
       <w:smallCaps w:val="0"/>
       <w:strike w:val="0"/>
-      <w:color w:val="746C54"/>
       <w:sz w:val="15"/>
       <w:szCs w:val="15"/>
       <w:u w:val="none"/>
     </w:rPr>
   </w:style>
-  <w:style w:type="paragraph" w:styleId="Style2">
+  <w:style w:type="paragraph" w:styleId="Style3">
     <w:name w:val="Body text"/>
     <w:basedOn w:val="Normal"/>
-    <w:link w:val="CharStyle3"/>
+    <w:link w:val="CharStyle4"/>
     <w:qFormat/>
     <w:pPr>
       <w:widowControl w:val="0"/>
@@ -1325,23 +1458,21 @@
       <w:jc w:val="both"/>
     </w:pPr>
     <w:rPr>
-      <w:rFonts w:ascii="Times New Roman" w:eastAsia="Times New Roman" w:hAnsi="Times New Roman" w:cs="Times New Roman"/>
       <w:b w:val="0"/>
       <w:bCs w:val="0"/>
       <w:i w:val="0"/>
       <w:iCs w:val="0"/>
       <w:smallCaps w:val="0"/>
       <w:strike w:val="0"/>
-      <w:color w:val="746C54"/>
       <w:sz w:val="18"/>
       <w:szCs w:val="18"/>
       <w:u w:val="none"/>
     </w:rPr>
   </w:style>
-  <w:style w:type="paragraph" w:customStyle="1" w:styleId="Style4">
+  <w:style w:type="paragraph" w:customStyle="1" w:styleId="Style5">
     <w:name w:val="Body text (2)"/>
     <w:basedOn w:val="Normal"/>
-    <w:link w:val="CharStyle5"/>
+    <w:link w:val="CharStyle6"/>
     <w:pPr>
       <w:widowControl w:val="0"/>
       <w:shd w:val="clear" w:color="auto" w:fill="FFFFFF"/>
@@ -1350,14 +1481,12 @@
       <w:jc w:val="both"/>
     </w:pPr>
     <w:rPr>
-      <w:rFonts w:ascii="Times New Roman" w:eastAsia="Times New Roman" w:hAnsi="Times New Roman" w:cs="Times New Roman"/>
       <w:b w:val="0"/>
       <w:bCs w:val="0"/>
       <w:i w:val="0"/>
       <w:iCs w:val="0"/>
       <w:smallCaps w:val="0"/>
       <w:strike w:val="0"/>
-      <w:color w:val="746C54"/>
       <w:sz w:val="15"/>
       <w:szCs w:val="15"/>
       <w:u w:val="none"/>
